--- a/Raw-Data/Data-Update-Analysis.docx
+++ b/Raw-Data/Data-Update-Analysis.docx
@@ -14,7 +14,21 @@
         <w:rPr>
           <w:rFonts w:ascii="Cambria" w:hAnsi="Cambria"/>
         </w:rPr>
-        <w:t>Update BIOSCAD data set analysis</w:t>
+        <w:t>Update</w:t>
+      </w:r>
+      <w:r>
+        <w:rPr>
+          <w:rFonts w:ascii="Cambria" w:hAnsi="Cambria"/>
+        </w:rPr>
+        <w:t>d</w:t>
+      </w:r>
+      <w:bookmarkStart w:id="0" w:name="_GoBack"/>
+      <w:bookmarkEnd w:id="0"/>
+      <w:r>
+        <w:rPr>
+          <w:rFonts w:ascii="Cambria" w:hAnsi="Cambria"/>
+        </w:rPr>
+        <w:t xml:space="preserve"> BIOSCAD data set analysis</w:t>
       </w:r>
     </w:p>
     <w:p>
@@ -161,6 +175,7 @@
           <w:szCs w:val="24"/>
         </w:rPr>
       </w:pPr>
+      <w:proofErr w:type="gramStart"/>
       <w:r>
         <w:rPr>
           <w:sz w:val="24"/>
@@ -173,7 +188,15 @@
           <w:sz w:val="24"/>
           <w:szCs w:val="24"/>
         </w:rPr>
-        <w:t>majority of the data remained the same. Only 28% of the data was modified.</w:t>
+        <w:t>majority of</w:t>
+      </w:r>
+      <w:proofErr w:type="gramEnd"/>
+      <w:r>
+        <w:rPr>
+          <w:sz w:val="24"/>
+          <w:szCs w:val="24"/>
+        </w:rPr>
+        <w:t xml:space="preserve"> the data remained the same. Only 28% of the data was modified.</w:t>
       </w:r>
     </w:p>
     <w:p>
@@ -309,14 +332,27 @@
       <w:r>
         <w:t xml:space="preserve">Figure </w:t>
       </w:r>
-      <w:fldSimple w:instr=" SEQ Figure \* ARABIC ">
-        <w:r>
-          <w:rPr>
-            <w:noProof/>
-          </w:rPr>
-          <w:t>1</w:t>
-        </w:r>
-      </w:fldSimple>
+      <w:r>
+        <w:fldChar w:fldCharType="begin"/>
+      </w:r>
+      <w:r>
+        <w:instrText xml:space="preserve"> SEQ Figure \* ARABIC </w:instrText>
+      </w:r>
+      <w:r>
+        <w:fldChar w:fldCharType="separate"/>
+      </w:r>
+      <w:r>
+        <w:rPr>
+          <w:noProof/>
+        </w:rPr>
+        <w:t>1</w:t>
+      </w:r>
+      <w:r>
+        <w:rPr>
+          <w:noProof/>
+        </w:rPr>
+        <w:fldChar w:fldCharType="end"/>
+      </w:r>
     </w:p>
     <w:p>
       <w:r>
@@ -325,8 +361,6 @@
       <w:r>
         <w:t>was green the data was changed.</w:t>
       </w:r>
-      <w:bookmarkStart w:id="0" w:name="_GoBack"/>
-      <w:bookmarkEnd w:id="0"/>
     </w:p>
     <w:sectPr>
       <w:footerReference w:type="default" r:id="rId9"/>
@@ -374,6 +408,7 @@
         <w:docPartUnique/>
       </w:docPartObj>
     </w:sdtPr>
+    <w:sdtEndPr/>
     <w:sdtContent>
       <w:p>
         <w:pPr>
@@ -1976,7 +2011,7 @@
 </file>
 
 <file path=customXml/itemProps1.xml><?xml version="1.0" encoding="utf-8"?>
-<ds:datastoreItem xmlns:ds="http://schemas.openxmlformats.org/officeDocument/2006/customXml" ds:itemID="{291BEE10-CBB7-481A-A2FB-F3AB95F1CFE8}">
+<ds:datastoreItem xmlns:ds="http://schemas.openxmlformats.org/officeDocument/2006/customXml" ds:itemID="{0A1D380F-6921-4AE8-94FF-3B1438D9F35D}">
   <ds:schemaRefs>
     <ds:schemaRef ds:uri="http://schemas.openxmlformats.org/officeDocument/2006/bibliography"/>
   </ds:schemaRefs>
